--- a/Files/FinalFix6.1.docx
+++ b/Files/FinalFix6.1.docx
@@ -155,8 +155,14 @@
           <w:ilvl w:val="0"/>
           <w:numId w:val="1"/>
         </w:numPr>
-      </w:pPr>
-      <w:r>
+        <w:rPr>
+          <w:highlight w:val="green"/>
+        </w:rPr>
+      </w:pPr>
+      <w:r>
+        <w:rPr>
+          <w:highlight w:val="green"/>
+        </w:rPr>
         <w:lastRenderedPageBreak/>
         <w:t>Age Screen design change: a display of the original photo so that the user has a reference when making age, weight or smooth changes.</w:t>
       </w:r>
@@ -354,25 +360,41 @@
           <w:ilvl w:val="0"/>
           <w:numId w:val="1"/>
         </w:numPr>
-      </w:pPr>
-      <w:r>
+        <w:rPr>
+          <w:highlight w:val="green"/>
+        </w:rPr>
+      </w:pPr>
+      <w:r>
+        <w:rPr>
+          <w:highlight w:val="green"/>
+        </w:rPr>
         <w:t xml:space="preserve">Compensation for </w:t>
       </w:r>
       <w:r>
         <w:rPr>
+          <w:highlight w:val="green"/>
           <w:u w:val="single"/>
         </w:rPr>
         <w:t>tilting</w:t>
       </w:r>
       <w:r>
+        <w:rPr>
+          <w:highlight w:val="green"/>
+        </w:rPr>
         <w:t xml:space="preserve"> is not satisfactory. (</w:t>
       </w:r>
       <w:proofErr w:type="gramStart"/>
       <w:r>
+        <w:rPr>
+          <w:highlight w:val="green"/>
+        </w:rPr>
         <w:t>see</w:t>
       </w:r>
       <w:proofErr w:type="gramEnd"/>
       <w:r>
+        <w:rPr>
+          <w:highlight w:val="green"/>
+        </w:rPr>
         <w:t xml:space="preserve"> example below). Please check that it works for tilts greater than 5 degrees.</w:t>
       </w:r>
     </w:p>
@@ -435,8 +457,14 @@
           <w:ilvl w:val="0"/>
           <w:numId w:val="1"/>
         </w:numPr>
-      </w:pPr>
-      <w:r>
+        <w:rPr>
+          <w:highlight w:val="green"/>
+        </w:rPr>
+      </w:pPr>
+      <w:r>
+        <w:rPr>
+          <w:highlight w:val="green"/>
+        </w:rPr>
         <w:lastRenderedPageBreak/>
         <w:t>Bug: when selecting a new picture and pressing “Process”, the previous picture shows up again.</w:t>
       </w:r>
@@ -450,15 +478,27 @@
         </w:numPr>
       </w:pPr>
       <w:r>
+        <w:rPr>
+          <w:highlight w:val="green"/>
+        </w:rPr>
         <w:t xml:space="preserve">Bug: Same problem for “Select </w:t>
       </w:r>
       <w:proofErr w:type="gramStart"/>
       <w:r>
+        <w:rPr>
+          <w:highlight w:val="green"/>
+        </w:rPr>
         <w:t>Another</w:t>
       </w:r>
       <w:proofErr w:type="gramEnd"/>
       <w:r>
-        <w:t xml:space="preserve"> Picture”. Previous selection shows up.</w:t>
+        <w:rPr>
+          <w:highlight w:val="green"/>
+        </w:rPr>
+        <w:t xml:space="preserve"> Picture”. Previous selection shows up</w:t>
+      </w:r>
+      <w:r>
+        <w:t>.</w:t>
       </w:r>
     </w:p>
     <w:p>
@@ -468,8 +508,14 @@
           <w:ilvl w:val="0"/>
           <w:numId w:val="2"/>
         </w:numPr>
-      </w:pPr>
-      <w:r>
+        <w:rPr>
+          <w:highlight w:val="yellow"/>
+        </w:rPr>
+      </w:pPr>
+      <w:r>
+        <w:rPr>
+          <w:highlight w:val="yellow"/>
+        </w:rPr>
         <w:t>Improvement: Forehead is cleaned up, but maybe a little more can be done. User has no way of fixing residual texture.</w:t>
       </w:r>
     </w:p>
@@ -532,17 +578,32 @@
           <w:ilvl w:val="0"/>
           <w:numId w:val="2"/>
         </w:numPr>
-      </w:pPr>
-      <w:r>
+        <w:rPr>
+          <w:highlight w:val="green"/>
+        </w:rPr>
+      </w:pPr>
+      <w:r>
+        <w:rPr>
+          <w:highlight w:val="green"/>
+        </w:rPr>
         <w:t xml:space="preserve">Bug: Clicking multiple items (for example a shirt and a color) may crash the app. </w:t>
       </w:r>
       <w:r>
+        <w:rPr>
+          <w:highlight w:val="green"/>
+        </w:rPr>
         <w:t xml:space="preserve">It is unavoidable that users will do this. </w:t>
       </w:r>
       <w:r>
+        <w:rPr>
+          <w:highlight w:val="green"/>
+        </w:rPr>
         <w:t>We need to find a way to line up</w:t>
       </w:r>
       <w:r>
+        <w:rPr>
+          <w:highlight w:val="green"/>
+        </w:rPr>
         <w:t xml:space="preserve"> next task. </w:t>
       </w:r>
     </w:p>
@@ -612,18 +673,26 @@
           <w:tab w:val="left" w:pos="540"/>
         </w:tabs>
         <w:rPr>
+          <w:highlight w:val="yellow"/>
           <w:u w:val="single"/>
         </w:rPr>
       </w:pPr>
       <w:r>
+        <w:rPr>
+          <w:highlight w:val="yellow"/>
+        </w:rPr>
         <w:lastRenderedPageBreak/>
         <w:t>New feature: A</w:t>
       </w:r>
       <w:r>
+        <w:rPr>
+          <w:highlight w:val="yellow"/>
+        </w:rPr>
         <w:t xml:space="preserve">dult and child sizes are different. Currently I have labeled hair, shirt and pedestal as “Child” to distinguish it from adults. </w:t>
       </w:r>
       <w:r>
         <w:rPr>
+          <w:highlight w:val="yellow"/>
           <w:u w:val="single"/>
         </w:rPr>
         <w:t>There’s another, more elegant way to do this:</w:t>
@@ -635,6 +704,9 @@
           <w:tab w:val="left" w:pos="540"/>
         </w:tabs>
         <w:ind w:left="810"/>
+        <w:rPr>
+          <w:lang w:val="ru-RU"/>
+        </w:rPr>
       </w:pPr>
       <w:r>
         <w:t xml:space="preserve">When user selects “Child”, and next screen clicks on a hair, say 12, then app automatically selects a variant called 12C. If user selects a shirt style, </w:t>
@@ -658,16 +730,28 @@
         <w:tabs>
           <w:tab w:val="left" w:pos="540"/>
         </w:tabs>
-      </w:pPr>
-      <w:r>
+        <w:rPr>
+          <w:highlight w:val="green"/>
+        </w:rPr>
+      </w:pPr>
+      <w:r>
+        <w:rPr>
+          <w:highlight w:val="green"/>
+        </w:rPr>
         <w:t xml:space="preserve">The issue with Add-ons. The problem is that if user wants to select a shawl or a baseball hat or </w:t>
       </w:r>
       <w:proofErr w:type="gramStart"/>
       <w:r>
+        <w:rPr>
+          <w:highlight w:val="green"/>
+        </w:rPr>
         <w:t>an</w:t>
       </w:r>
       <w:proofErr w:type="gramEnd"/>
       <w:r>
+        <w:rPr>
+          <w:highlight w:val="green"/>
+        </w:rPr>
         <w:t xml:space="preserve"> glasses (still coming), that choice should not erase any other add-on like the pedestal or anything else. Coloring add-ons is the same as with others; whatever item is highlighted will be colored.</w:t>
       </w:r>
     </w:p>
